--- a/docs/Farmer项目.docx
+++ b/docs/Farmer项目.docx
@@ -4906,6 +4906,104 @@
     </w:p>
     <w:p>
       <w:pPr>
+        <w:jc w:val="left"/>
+      </w:pPr>
+      <w:r>
+        <w:rPr>
+          <w:rFonts w:hint="eastAsia"/>
+        </w:rPr>
+        <w:tab/>
+      </w:r>
+      <w:r>
+        <w:rPr>
+          <w:rFonts w:hint="eastAsia"/>
+        </w:rPr>
+        <w:tab/>
+      </w:r>
+      <w:r>
+        <w:t>where</w:t>
+      </w:r>
+      <w:r>
+        <w:rPr>
+          <w:rFonts w:hint="eastAsia"/>
+        </w:rPr>
+        <w:t>子句解析</w:t>
+      </w:r>
+      <w:r>
+        <w:t>:jsqlparser</w:t>
+      </w:r>
+      <w:r>
+        <w:rPr>
+          <w:rFonts w:hint="eastAsia"/>
+        </w:rPr>
+        <w:t>解析出来的</w:t>
+      </w:r>
+      <w:r>
+        <w:t>where</w:t>
+      </w:r>
+      <w:r>
+        <w:rPr>
+          <w:rFonts w:hint="eastAsia"/>
+        </w:rPr>
+        <w:t>条件用树表示</w:t>
+      </w:r>
+      <w:r>
+        <w:t>,</w:t>
+      </w:r>
+      <w:r>
+        <w:rPr>
+          <w:rFonts w:hint="eastAsia"/>
+        </w:rPr>
+        <w:t>特点是</w:t>
+      </w:r>
+      <w:r>
+        <w:t>AND</w:t>
+      </w:r>
+      <w:r>
+        <w:rPr>
+          <w:rFonts w:hint="eastAsia"/>
+        </w:rPr>
+        <w:t>和</w:t>
+      </w:r>
+      <w:r>
+        <w:t>OR</w:t>
+      </w:r>
+      <w:r>
+        <w:rPr>
+          <w:rFonts w:hint="eastAsia"/>
+        </w:rPr>
+        <w:t>表达式下一定有子节点，非</w:t>
+      </w:r>
+      <w:r>
+        <w:t>AND</w:t>
+      </w:r>
+      <w:r>
+        <w:rPr>
+          <w:rFonts w:hint="eastAsia"/>
+        </w:rPr>
+        <w:t>和</w:t>
+      </w:r>
+      <w:r>
+        <w:t>OR</w:t>
+      </w:r>
+      <w:r>
+        <w:rPr>
+          <w:rFonts w:hint="eastAsia"/>
+        </w:rPr>
+        <w:t>表达式下一定没有子节点，采用后序遍历先访问到普通表达式，然后还是普通表达式，最后是它们之间的逻辑关系，遍历后可以组成两两节点的逻辑关系，交给</w:t>
+      </w:r>
+      <w:r>
+        <w:t>filter</w:t>
+      </w:r>
+      <w:r>
+        <w:rPr>
+          <w:rFonts w:hint="eastAsia"/>
+        </w:rPr>
+        <w:t>处理</w:t>
+      </w:r>
+    </w:p>
+    <w:p>
+      <w:pPr>
         <w:ind w:left="840"/>
         <w:jc w:val="left"/>
       </w:pPr>
@@ -5155,45 +5253,36 @@
         <w:t>操作符：</w:t>
       </w:r>
       <w:r>
-        <w:t>=,&lt;&gt;,&lt;,&gt;,&lt;=,&gt;=</w:t>
+        <w:t xml:space="preserve">=,&lt;&gt;,&lt;,&gt;,&lt;=,&gt;= </w:t>
+      </w:r>
+      <w:r>
+        <w:t>,LIKE(</w:t>
+      </w:r>
+      <w:r>
+        <w:rPr>
+          <w:rFonts w:hint="eastAsia"/>
+        </w:rPr>
+        <w:t>前缀</w:t>
+      </w:r>
+      <w:r>
+        <w:t>)</w:t>
+      </w:r>
+      <w:r>
+        <w:t>,in</w:t>
+      </w:r>
+    </w:p>
+    <w:p>
+      <w:pPr>
+        <w:jc w:val="left"/>
+        <w:rPr>
+          <w:rFonts w:hint="eastAsia"/>
+        </w:rPr>
+      </w:pPr>
+      <w:r>
+        <w:t>AND OR</w:t>
       </w:r>
       <w:bookmarkStart w:id="0" w:name="_GoBack"/>
       <w:bookmarkEnd w:id="0"/>
-      <w:r>
-        <w:t xml:space="preserve"> </w:t>
-      </w:r>
-      <w:r>
-        <w:t>,LIKE(</w:t>
-      </w:r>
-      <w:r>
-        <w:rPr>
-          <w:rFonts w:hint="eastAsia"/>
-        </w:rPr>
-        <w:t>前缀</w:t>
-      </w:r>
-      <w:r>
-        <w:t>)</w:t>
-      </w:r>
-      <w:r>
-        <w:t>,in</w:t>
-      </w:r>
-    </w:p>
-    <w:p>
-      <w:pPr>
-        <w:jc w:val="left"/>
-      </w:pPr>
-      <w:r>
-        <w:t>AND OR</w:t>
-      </w:r>
-      <w:r>
-        <w:rPr>
-          <w:rFonts w:hint="eastAsia"/>
-        </w:rPr>
-        <w:t xml:space="preserve"> </w:t>
-      </w:r>
-      <w:r>
-        <w:t>()</w:t>
-      </w:r>
     </w:p>
     <w:p>
       <w:pPr>
